--- a/BD/Proyecto/Scripts SQL/Consultas.docx
+++ b/BD/Proyecto/Scripts SQL/Consultas.docx
@@ -6,8 +6,6 @@
       <w:r>
         <w:t>Enunciados de las consultas de</w:t>
       </w:r>
-      <w:bookmarkStart w:id="0" w:name="_GoBack"/>
-      <w:bookmarkEnd w:id="0"/>
       <w:r>
         <w:t xml:space="preserve"> SQL:</w:t>
       </w:r>
@@ -47,7 +45,10 @@
         </w:numPr>
       </w:pPr>
       <w:r>
-        <w:t>Mostrar los empleados y los encargados de los centros de trabajo que estén bajo la administración con código 551214</w:t>
+        <w:t xml:space="preserve">Mostrar los empleados y los encargados de los centros de trabajo que estén bajo la administración con código </w:t>
+      </w:r>
+      <w:r>
+        <w:t>823716</w:t>
       </w:r>
       <w:r>
         <w:t>.</w:t>
@@ -78,6 +79,11 @@
       <w:r>
         <w:t>Cambiar el salario a los encargados de los centros de trabajo que no tenga ningún empleado.</w:t>
       </w:r>
+      <w:r>
+        <w:t xml:space="preserve"> Añadir 200€.</w:t>
+      </w:r>
+      <w:bookmarkStart w:id="0" w:name="_GoBack"/>
+      <w:bookmarkEnd w:id="0"/>
     </w:p>
     <w:p/>
     <w:sectPr>

--- a/BD/Proyecto/Scripts SQL/Consultas.docx
+++ b/BD/Proyecto/Scripts SQL/Consultas.docx
@@ -19,7 +19,15 @@
         </w:numPr>
       </w:pPr>
       <w:r>
-        <w:t>Eliminar los empleados de los centros de trabajo donde haya menos de dos trabajadores, sin contar a los encargados.</w:t>
+        <w:t xml:space="preserve">Eliminar los empleados de los centros de trabajo donde haya </w:t>
+      </w:r>
+      <w:r>
+        <w:t xml:space="preserve">igual o </w:t>
+      </w:r>
+      <w:bookmarkStart w:id="0" w:name="_GoBack"/>
+      <w:bookmarkEnd w:id="0"/>
+      <w:r>
+        <w:t>menos de dos trabajadores, sin contar a los encargados.</w:t>
       </w:r>
     </w:p>
     <w:p/>
@@ -45,16 +53,19 @@
         </w:numPr>
       </w:pPr>
       <w:r>
-        <w:t xml:space="preserve">Mostrar los empleados y los encargados de los centros de trabajo que estén bajo la administración con código </w:t>
-      </w:r>
-      <w:r>
-        <w:t>823716</w:t>
-      </w:r>
-      <w:r>
-        <w:t>.</w:t>
+        <w:t>Mostrar los empleados de los centros de trabajo que estén bajo la administración con código 632521 y que cobren igual o más de 630 euros.</w:t>
       </w:r>
     </w:p>
-    <w:p/>
+    <w:p>
+      <w:pPr>
+        <w:pStyle w:val="Prrafodelista"/>
+      </w:pPr>
+    </w:p>
+    <w:p>
+      <w:pPr>
+        <w:pStyle w:val="Prrafodelista"/>
+      </w:pPr>
+    </w:p>
     <w:p>
       <w:pPr>
         <w:pStyle w:val="Prrafodelista"/>
@@ -82,8 +93,6 @@
       <w:r>
         <w:t xml:space="preserve"> Añadir 200€.</w:t>
       </w:r>
-      <w:bookmarkStart w:id="0" w:name="_GoBack"/>
-      <w:bookmarkEnd w:id="0"/>
     </w:p>
     <w:p/>
     <w:sectPr>

--- a/BD/Proyecto/Scripts SQL/Consultas.docx
+++ b/BD/Proyecto/Scripts SQL/Consultas.docx
@@ -19,15 +19,15 @@
         </w:numPr>
       </w:pPr>
       <w:r>
-        <w:t xml:space="preserve">Eliminar los empleados de los centros de trabajo donde haya </w:t>
+        <w:t xml:space="preserve">Eliminar los empleados de los centros de trabajo donde haya dos </w:t>
       </w:r>
       <w:r>
-        <w:t xml:space="preserve">igual o </w:t>
+        <w:t xml:space="preserve">o menos </w:t>
       </w:r>
       <w:bookmarkStart w:id="0" w:name="_GoBack"/>
       <w:bookmarkEnd w:id="0"/>
       <w:r>
-        <w:t>menos de dos trabajadores, sin contar a los encargados.</w:t>
+        <w:t>trabajadores, sin contar a los encargados.</w:t>
       </w:r>
     </w:p>
     <w:p/>
@@ -75,10 +75,14 @@
         </w:numPr>
       </w:pPr>
       <w:r>
-        <w:t>Mostrar el director de la administración encargada del centro de trabajo que se encargue de la mayor cantidad de escuelas.</w:t>
+        <w:t>Mostrar el director de la administración encargada del centro de trabajo que tenga al mayor número de empleados.</w:t>
       </w:r>
     </w:p>
-    <w:p/>
+    <w:p>
+      <w:pPr>
+        <w:pStyle w:val="Prrafodelista"/>
+      </w:pPr>
+    </w:p>
     <w:p>
       <w:pPr>
         <w:pStyle w:val="Prrafodelista"/>
@@ -88,10 +92,7 @@
         </w:numPr>
       </w:pPr>
       <w:r>
-        <w:t>Cambiar el salario a los encargados de los centros de trabajo que no tenga ningún empleado.</w:t>
-      </w:r>
-      <w:r>
-        <w:t xml:space="preserve"> Añadir 200€.</w:t>
+        <w:t>Cambiar el salario al gerente de los centros de trabajo que no tengan ningún empleado. Añadir 200€.</w:t>
       </w:r>
     </w:p>
     <w:p/>
